--- a/Fase_1/Auto_Evaluacion/Mallea_Nicolas_1.1_APT122_AutoevaluacionCompetenciasFase1.docx
+++ b/Fase_1/Auto_Evaluacion/Mallea_Nicolas_1.1_APT122_AutoevaluacionCompetenciasFase1.docx
@@ -1304,7 +1304,29 @@
                 <w:sz w:val="18"/>
                 <w:szCs w:val="18"/>
               </w:rPr>
-              <w:t>Programación en Python</w:t>
+              <w:t>Gestionar proyectos informaticos, ofreciendo alternativas para la toma de decisiones de</w:t>
+            </w:r>
+          </w:p>
+          <w:p>
+            <w:pPr>
+              <w:jc w:val="center"/>
+              <w:rPr>
+                <w:b/>
+                <w:bCs/>
+                <w:color w:val="FF0000"/>
+                <w:sz w:val="18"/>
+                <w:szCs w:val="18"/>
+              </w:rPr>
+            </w:pPr>
+            <w:r>
+              <w:rPr>
+                <w:b/>
+                <w:bCs/>
+                <w:color w:val="FF0000"/>
+                <w:sz w:val="18"/>
+                <w:szCs w:val="18"/>
+              </w:rPr>
+              <w:t>acuerdo a los requerimientos de la organización.</w:t>
             </w:r>
           </w:p>
         </w:tc>
@@ -1418,7 +1440,7 @@
                 <w:sz w:val="18"/>
                 <w:szCs w:val="18"/>
               </w:rPr>
-              <w:t>Conozco el lenguaje y e hecho script de uso personal</w:t>
+              <w:t>Creo que aun me falta entender cierto documento que se requieren en lo proyecto de informática o metodologia</w:t>
             </w:r>
           </w:p>
         </w:tc>
@@ -1451,10 +1473,12 @@
                 <w:sz w:val="18"/>
                 <w:szCs w:val="18"/>
               </w:rPr>
-              <w:t xml:space="preserve">Machine </w:t>
+              <w:t>Construir modelos de datos para soportar los requerimientos de la organización de</w:t>
             </w:r>
-            <w:proofErr w:type="spellStart"/>
-            <w:r>
+          </w:p>
+          <w:p>
+            <w:pPr>
+              <w:jc w:val="center"/>
               <w:rPr>
                 <w:b/>
                 <w:bCs/>
@@ -1462,9 +1486,17 @@
                 <w:sz w:val="18"/>
                 <w:szCs w:val="18"/>
               </w:rPr>
-              <w:t>Learning</w:t>
+            </w:pPr>
+            <w:r>
+              <w:rPr>
+                <w:b/>
+                <w:bCs/>
+                <w:color w:val="FF0000"/>
+                <w:sz w:val="18"/>
+                <w:szCs w:val="18"/>
+              </w:rPr>
+              <w:t>acuerdo a un diseno definido y escalable en el tiempo.</w:t>
             </w:r>
-            <w:proofErr w:type="spellEnd"/>
           </w:p>
         </w:tc>
         <w:tc>
@@ -1576,7 +1608,16 @@
                 <w:sz w:val="18"/>
                 <w:szCs w:val="18"/>
               </w:rPr>
-              <w:t xml:space="preserve">Un ramo que me gusto mucho y que se me hizo fácil ya que utilizamos Python </w:t>
+              <w:t xml:space="preserve">Me siento capas de construir modelos datos aun que tengo refinar la lógica </w:t>
+            </w:r>
+            <w:r>
+              <w:rPr>
+                <w:b/>
+                <w:bCs/>
+                <w:sz w:val="18"/>
+                <w:szCs w:val="18"/>
+              </w:rPr>
+              <w:t xml:space="preserve"> </w:t>
             </w:r>
           </w:p>
         </w:tc>
@@ -1607,7 +1648,27 @@
                 <w:sz w:val="18"/>
                 <w:szCs w:val="18"/>
               </w:rPr>
-              <w:t>Diseño de Arquitecturas</w:t>
+              <w:t>Desarrollar una solución de software utilizando técnicas que permitan sistematizar el</w:t>
+            </w:r>
+          </w:p>
+          <w:p>
+            <w:pPr>
+              <w:jc w:val="center"/>
+              <w:rPr>
+                <w:b/>
+                <w:bCs/>
+                <w:sz w:val="18"/>
+                <w:szCs w:val="18"/>
+              </w:rPr>
+            </w:pPr>
+            <w:r>
+              <w:rPr>
+                <w:b/>
+                <w:bCs/>
+                <w:sz w:val="18"/>
+                <w:szCs w:val="18"/>
+              </w:rPr>
+              <w:t>proceso de desarrollo y mantenimiento, asegurando el logro de los objetivos.</w:t>
             </w:r>
           </w:p>
         </w:tc>
@@ -1721,70 +1782,7 @@
                 <w:sz w:val="18"/>
                 <w:szCs w:val="18"/>
               </w:rPr>
-              <w:t>Aun me cuesta entender l</w:t>
-            </w:r>
-            <w:r>
-              <w:rPr>
-                <w:b/>
-                <w:bCs/>
-                <w:sz w:val="18"/>
-                <w:szCs w:val="18"/>
-              </w:rPr>
-              <w:t>o</w:t>
-            </w:r>
-            <w:r>
-              <w:rPr>
-                <w:b/>
-                <w:bCs/>
-                <w:sz w:val="18"/>
-                <w:szCs w:val="18"/>
-              </w:rPr>
-              <w:t>s tipo</w:t>
-            </w:r>
-            <w:r>
-              <w:rPr>
-                <w:b/>
-                <w:bCs/>
-                <w:sz w:val="18"/>
-                <w:szCs w:val="18"/>
-              </w:rPr>
-              <w:t>s</w:t>
-            </w:r>
-            <w:r>
-              <w:rPr>
-                <w:b/>
-                <w:bCs/>
-                <w:sz w:val="18"/>
-                <w:szCs w:val="18"/>
-              </w:rPr>
-              <w:t xml:space="preserve"> de Arquitecturas </w:t>
-            </w:r>
-            <w:r>
-              <w:rPr>
-                <w:b/>
-                <w:bCs/>
-                <w:sz w:val="18"/>
-                <w:szCs w:val="18"/>
-              </w:rPr>
-              <w:t>más</w:t>
-            </w:r>
-            <w:r>
-              <w:rPr>
-                <w:b/>
-                <w:bCs/>
-                <w:sz w:val="18"/>
-                <w:szCs w:val="18"/>
-              </w:rPr>
-              <w:t xml:space="preserve"> que nada conocimiento de </w:t>
-            </w:r>
-            <w:r>
-              <w:rPr>
-                <w:b/>
-                <w:bCs/>
-                <w:sz w:val="18"/>
-                <w:szCs w:val="18"/>
-              </w:rPr>
-              <w:t>tecnologías</w:t>
+              <w:t>No me complica el desarrollar una aplicación pero el usar procesos de desarrollo, documentaciony sistema de ticketera como que me bloquea</w:t>
             </w:r>
           </w:p>
         </w:tc>
@@ -1815,7 +1813,47 @@
                 <w:sz w:val="18"/>
                 <w:szCs w:val="18"/>
               </w:rPr>
-              <w:t>Seguridad de sistema</w:t>
+              <w:t>Comunicarse de forma oral y escrita usando el idioma inglés en situaciones socio-</w:t>
+            </w:r>
+          </w:p>
+          <w:p>
+            <w:pPr>
+              <w:jc w:val="center"/>
+              <w:rPr>
+                <w:b/>
+                <w:bCs/>
+                <w:sz w:val="18"/>
+                <w:szCs w:val="18"/>
+              </w:rPr>
+            </w:pPr>
+            <w:r>
+              <w:rPr>
+                <w:b/>
+                <w:bCs/>
+                <w:sz w:val="18"/>
+                <w:szCs w:val="18"/>
+              </w:rPr>
+              <w:t>laborales a un nivel elemental en modalidad intensiva. según la tabla de competencias TOEIC</w:t>
+            </w:r>
+          </w:p>
+          <w:p>
+            <w:pPr>
+              <w:jc w:val="center"/>
+              <w:rPr>
+                <w:b/>
+                <w:bCs/>
+                <w:sz w:val="18"/>
+                <w:szCs w:val="18"/>
+              </w:rPr>
+            </w:pPr>
+            <w:r>
+              <w:rPr>
+                <w:b/>
+                <w:bCs/>
+                <w:sz w:val="18"/>
+                <w:szCs w:val="18"/>
+              </w:rPr>
+              <w:t>y CEFR. 1</w:t>
             </w:r>
           </w:p>
         </w:tc>
@@ -1929,7 +1967,7 @@
                 <w:sz w:val="18"/>
                 <w:szCs w:val="18"/>
               </w:rPr>
-              <w:t xml:space="preserve">Creo que aprendí super poco de seguridad de sistema </w:t>
+              <w:t>El ingles es algo que me ha costado mucho durante la carrera a pesar que leerlo se me hace moderado el leerlo pero hablar me cuesta mucho por falta de practica</w:t>
             </w:r>
           </w:p>
         </w:tc>
@@ -9845,6 +9883,25 @@
 </file>
 
 <file path=customXml/item1.xml><?xml version="1.0" encoding="utf-8"?>
+<p:properties xmlns:p="http://schemas.microsoft.com/office/2006/metadata/properties" xmlns:xsi="http://www.w3.org/2001/XMLSchema-instance" xmlns:pc="http://schemas.microsoft.com/office/infopath/2007/PartnerControls">
+  <documentManagement/>
+</p:properties>
+</file>
+
+<file path=customXml/item2.xml><?xml version="1.0" encoding="utf-8"?>
+<?mso-contentType ?>
+<FormTemplates xmlns="http://schemas.microsoft.com/sharepoint/v3/contenttype/forms">
+  <Display>DocumentLibraryForm</Display>
+  <Edit>DocumentLibraryForm</Edit>
+  <New>DocumentLibraryForm</New>
+</FormTemplates>
+</file>
+
+<file path=customXml/item3.xml><?xml version="1.0" encoding="utf-8"?>
+<b:Sources xmlns:b="http://schemas.openxmlformats.org/officeDocument/2006/bibliography" xmlns="http://schemas.openxmlformats.org/officeDocument/2006/bibliography" SelectedStyle="\APASixthEditionOfficeOnline.xsl" StyleName="APA" Version="6"/>
+</file>
+
+<file path=customXml/item4.xml><?xml version="1.0" encoding="utf-8"?>
 <ct:contentTypeSchema xmlns:ct="http://schemas.microsoft.com/office/2006/metadata/contentType" xmlns:ma="http://schemas.microsoft.com/office/2006/metadata/properties/metaAttributes" ct:_="" ma:_="" ma:contentTypeName="Documento" ma:contentTypeID="0x010100E96778489EE7714D8BD12CC105EB918B" ma:contentTypeVersion="2" ma:contentTypeDescription="Crear nuevo documento." ma:contentTypeScope="" ma:versionID="416c5c7ae9b5d54d83875cd3c65194e3">
   <xsd:schema xmlns:xsd="http://www.w3.org/2001/XMLSchema" xmlns:xs="http://www.w3.org/2001/XMLSchema" xmlns:p="http://schemas.microsoft.com/office/2006/metadata/properties" xmlns:ns2="126e8a1c-9ea9-435a-ac89-d06c80d62e30" targetNamespace="http://schemas.microsoft.com/office/2006/metadata/properties" ma:root="true" ma:fieldsID="70a237c842677bd850644f8595079f5e" ns2:_="">
     <xsd:import namespace="126e8a1c-9ea9-435a-ac89-d06c80d62e30"/>
@@ -9976,26 +10033,32 @@
 </ct:contentTypeSchema>
 </file>
 
-<file path=customXml/item2.xml><?xml version="1.0" encoding="utf-8"?>
-<b:Sources xmlns:b="http://schemas.openxmlformats.org/officeDocument/2006/bibliography" xmlns="http://schemas.openxmlformats.org/officeDocument/2006/bibliography" SelectedStyle="\APASixthEditionOfficeOnline.xsl" StyleName="APA" Version="6"/>
+<file path=customXml/itemProps1.xml><?xml version="1.0" encoding="utf-8"?>
+<ds:datastoreItem xmlns:ds="http://schemas.openxmlformats.org/officeDocument/2006/customXml" ds:itemID="{5F1783E3-BA1C-4CA3-8E32-C9B378BBED03}">
+  <ds:schemaRefs>
+    <ds:schemaRef ds:uri="http://schemas.microsoft.com/office/2006/metadata/properties"/>
+    <ds:schemaRef ds:uri="http://schemas.microsoft.com/office/infopath/2007/PartnerControls"/>
+  </ds:schemaRefs>
+</ds:datastoreItem>
 </file>
 
-<file path=customXml/item3.xml><?xml version="1.0" encoding="utf-8"?>
-<?mso-contentType ?>
-<FormTemplates xmlns="http://schemas.microsoft.com/sharepoint/v3/contenttype/forms">
-  <Display>DocumentLibraryForm</Display>
-  <Edit>DocumentLibraryForm</Edit>
-  <New>DocumentLibraryForm</New>
-</FormTemplates>
+<file path=customXml/itemProps2.xml><?xml version="1.0" encoding="utf-8"?>
+<ds:datastoreItem xmlns:ds="http://schemas.openxmlformats.org/officeDocument/2006/customXml" ds:itemID="{DABAA964-10BA-4DBC-ABF2-CDEAC0FAF7AA}">
+  <ds:schemaRefs>
+    <ds:schemaRef ds:uri="http://schemas.microsoft.com/sharepoint/v3/contenttype/forms"/>
+  </ds:schemaRefs>
+</ds:datastoreItem>
 </file>
 
-<file path=customXml/item4.xml><?xml version="1.0" encoding="utf-8"?>
-<p:properties xmlns:p="http://schemas.microsoft.com/office/2006/metadata/properties" xmlns:xsi="http://www.w3.org/2001/XMLSchema-instance" xmlns:pc="http://schemas.microsoft.com/office/infopath/2007/PartnerControls">
-  <documentManagement/>
-</p:properties>
+<file path=customXml/itemProps3.xml><?xml version="1.0" encoding="utf-8"?>
+<ds:datastoreItem xmlns:ds="http://schemas.openxmlformats.org/officeDocument/2006/customXml" ds:itemID="{6E8A10B9-B765-4F0B-A47F-7CB788CD8F65}">
+  <ds:schemaRefs>
+    <ds:schemaRef ds:uri="http://schemas.openxmlformats.org/officeDocument/2006/bibliography"/>
+  </ds:schemaRefs>
+</ds:datastoreItem>
 </file>
 
-<file path=customXml/itemProps1.xml><?xml version="1.0" encoding="utf-8"?>
+<file path=customXml/itemProps4.xml><?xml version="1.0" encoding="utf-8"?>
 <ds:datastoreItem xmlns:ds="http://schemas.openxmlformats.org/officeDocument/2006/customXml" ds:itemID="{767CD2D5-7A6C-47C3-9B54-C4225C74DD0B}">
   <ds:schemaRefs>
     <ds:schemaRef ds:uri="http://schemas.microsoft.com/office/2006/metadata/contentType"/>
@@ -10011,29 +10074,4 @@
     <ds:schemaRef ds:uri="http://schemas.microsoft.com/internal/obd"/>
   </ds:schemaRefs>
 </ds:datastoreItem>
-</file>
-
-<file path=customXml/itemProps2.xml><?xml version="1.0" encoding="utf-8"?>
-<ds:datastoreItem xmlns:ds="http://schemas.openxmlformats.org/officeDocument/2006/customXml" ds:itemID="{6E8A10B9-B765-4F0B-A47F-7CB788CD8F65}">
-  <ds:schemaRefs>
-    <ds:schemaRef ds:uri="http://schemas.openxmlformats.org/officeDocument/2006/bibliography"/>
-  </ds:schemaRefs>
-</ds:datastoreItem>
-</file>
-
-<file path=customXml/itemProps3.xml><?xml version="1.0" encoding="utf-8"?>
-<ds:datastoreItem xmlns:ds="http://schemas.openxmlformats.org/officeDocument/2006/customXml" ds:itemID="{DABAA964-10BA-4DBC-ABF2-CDEAC0FAF7AA}">
-  <ds:schemaRefs>
-    <ds:schemaRef ds:uri="http://schemas.microsoft.com/sharepoint/v3/contenttype/forms"/>
-  </ds:schemaRefs>
-</ds:datastoreItem>
-</file>
-
-<file path=customXml/itemProps4.xml><?xml version="1.0" encoding="utf-8"?>
-<ds:datastoreItem xmlns:ds="http://schemas.openxmlformats.org/officeDocument/2006/customXml" ds:itemID="{5F1783E3-BA1C-4CA3-8E32-C9B378BBED03}">
-  <ds:schemaRefs>
-    <ds:schemaRef ds:uri="http://schemas.microsoft.com/office/2006/metadata/properties"/>
-    <ds:schemaRef ds:uri="http://schemas.microsoft.com/office/infopath/2007/PartnerControls"/>
-  </ds:schemaRefs>
-</ds:datastoreItem>
 </file>